--- a/AVXLthesis.docx
+++ b/AVXLthesis.docx
@@ -17,7 +17,25 @@
           <w:b/>
           <w:bCs/>
         </w:rPr>
-        <w:t>On the Impossible:</w:t>
+        <w:t xml:space="preserve">Analysis of AVXL’s </w:t>
+      </w:r>
+      <w:proofErr w:type="spellStart"/>
+      <w:r>
+        <w:rPr>
+          <w:rFonts w:ascii="Times New Roman" w:hAnsi="Times New Roman" w:cs="Times New Roman"/>
+          <w:b/>
+          <w:bCs/>
+        </w:rPr>
+        <w:t>blarcamesine</w:t>
+      </w:r>
+      <w:proofErr w:type="spellEnd"/>
+      <w:r>
+        <w:rPr>
+          <w:rFonts w:ascii="Times New Roman" w:hAnsi="Times New Roman" w:cs="Times New Roman"/>
+          <w:b/>
+          <w:bCs/>
+        </w:rPr>
+        <w:t>:</w:t>
       </w:r>
     </w:p>
     <w:p>
@@ -43,7 +61,21 @@
         <w:rPr>
           <w:rFonts w:ascii="Times New Roman" w:hAnsi="Times New Roman" w:cs="Times New Roman"/>
         </w:rPr>
-        <w:t xml:space="preserve"> blarcamesine will fail approval</w:t>
+        <w:t xml:space="preserve"> </w:t>
+      </w:r>
+      <w:proofErr w:type="spellStart"/>
+      <w:r>
+        <w:rPr>
+          <w:rFonts w:ascii="Times New Roman" w:hAnsi="Times New Roman" w:cs="Times New Roman"/>
+        </w:rPr>
+        <w:t>blarcamesine</w:t>
+      </w:r>
+      <w:proofErr w:type="spellEnd"/>
+      <w:r>
+        <w:rPr>
+          <w:rFonts w:ascii="Times New Roman" w:hAnsi="Times New Roman" w:cs="Times New Roman"/>
+        </w:rPr>
+        <w:t xml:space="preserve"> will fail approval</w:t>
       </w:r>
       <w:r>
         <w:rPr>
@@ -547,11 +579,19 @@
           <w:rFonts w:ascii="Times New Roman" w:hAnsi="Times New Roman" w:cs="Times New Roman"/>
         </w:rPr>
       </w:pPr>
-      <w:r>
-        <w:rPr>
-          <w:rFonts w:ascii="Times New Roman" w:hAnsi="Times New Roman" w:cs="Times New Roman"/>
-        </w:rPr>
-        <w:t>Lecanemab &amp; Donanemab</w:t>
+      <w:proofErr w:type="spellStart"/>
+      <w:r>
+        <w:rPr>
+          <w:rFonts w:ascii="Times New Roman" w:hAnsi="Times New Roman" w:cs="Times New Roman"/>
+        </w:rPr>
+        <w:t>Lecanemab</w:t>
+      </w:r>
+      <w:proofErr w:type="spellEnd"/>
+      <w:r>
+        <w:rPr>
+          <w:rFonts w:ascii="Times New Roman" w:hAnsi="Times New Roman" w:cs="Times New Roman"/>
+        </w:rPr>
+        <w:t xml:space="preserve"> &amp; Donanemab</w:t>
       </w:r>
       <w:r>
         <w:rPr>
